--- a/GitHub Guide.docx
+++ b/GitHub Guide.docx
@@ -20,16 +20,14 @@
         <w:rPr>
           <w:color w:val="000000"/>
         </w:rPr>
-        <w:t xml:space="preserve">Signup With </w:t>
-      </w:r>
-      <w:proofErr w:type="spellStart"/>
-      <w:r>
-        <w:rPr>
-          <w:color w:val="000000"/>
-        </w:rPr>
-        <w:t>Github</w:t>
-      </w:r>
-      <w:proofErr w:type="spellEnd"/>
+        <w:t>Signup With Github</w:t>
+      </w:r>
+      <w:r>
+        <w:rPr>
+          <w:color w:val="000000"/>
+        </w:rPr>
+        <w:t>.com</w:t>
+      </w:r>
       <w:r>
         <w:rPr>
           <w:color w:val="000000"/>
@@ -52,6 +50,162 @@
           <w:color w:val="000000"/>
         </w:rPr>
         <w:t xml:space="preserve"> </w:t>
+      </w:r>
+    </w:p>
+    <w:p>
+      <w:pPr>
+        <w:pBdr>
+          <w:top w:val="nil"/>
+          <w:left w:val="nil"/>
+          <w:bottom w:val="nil"/>
+          <w:right w:val="nil"/>
+          <w:between w:val="nil"/>
+        </w:pBdr>
+        <w:rPr>
+          <w:color w:val="000000"/>
+        </w:rPr>
+      </w:pPr>
+    </w:p>
+    <w:p>
+      <w:pPr>
+        <w:pBdr>
+          <w:top w:val="nil"/>
+          <w:left w:val="nil"/>
+          <w:bottom w:val="nil"/>
+          <w:right w:val="nil"/>
+          <w:between w:val="nil"/>
+        </w:pBdr>
+        <w:ind w:left="720"/>
+        <w:rPr>
+          <w:color w:val="000000"/>
+        </w:rPr>
+      </w:pPr>
+      <w:hyperlink r:id="rId7" w:history="1">
+        <w:r>
+          <w:rPr>
+            <w:rStyle w:val="Hyperlink"/>
+          </w:rPr>
+          <w:t>Rajeshnagar701@gmail.com</w:t>
+        </w:r>
+      </w:hyperlink>
+    </w:p>
+    <w:p>
+      <w:pPr>
+        <w:pBdr>
+          <w:top w:val="nil"/>
+          <w:left w:val="nil"/>
+          <w:bottom w:val="nil"/>
+          <w:right w:val="nil"/>
+          <w:between w:val="nil"/>
+        </w:pBdr>
+        <w:ind w:left="720"/>
+      </w:pPr>
+      <w:r>
+        <w:rPr>
+          <w:color w:val="000000"/>
+        </w:rPr>
+        <w:t xml:space="preserve">User </w:t>
+      </w:r>
+      <w:proofErr w:type="gramStart"/>
+      <w:r>
+        <w:rPr>
+          <w:color w:val="000000"/>
+        </w:rPr>
+        <w:t>name :</w:t>
+      </w:r>
+      <w:proofErr w:type="gramEnd"/>
+      <w:r>
+        <w:rPr>
+          <w:color w:val="000000"/>
+        </w:rPr>
+        <w:t xml:space="preserve"> Rajeshnagar701</w:t>
+      </w:r>
+    </w:p>
+    <w:p>
+      <w:pPr>
+        <w:pBdr>
+          <w:top w:val="nil"/>
+          <w:left w:val="nil"/>
+          <w:bottom w:val="nil"/>
+          <w:right w:val="nil"/>
+          <w:between w:val="nil"/>
+        </w:pBdr>
+        <w:ind w:left="720"/>
+        <w:rPr>
+          <w:color w:val="000000"/>
+        </w:rPr>
+      </w:pPr>
+      <w:proofErr w:type="gramStart"/>
+      <w:r>
+        <w:rPr>
+          <w:color w:val="000000"/>
+        </w:rPr>
+        <w:t>Pass :</w:t>
+      </w:r>
+      <w:proofErr w:type="gramEnd"/>
+      <w:r>
+        <w:rPr>
+          <w:color w:val="000000"/>
+        </w:rPr>
+        <w:t xml:space="preserve"> </w:t>
+      </w:r>
+      <w:proofErr w:type="spellStart"/>
+      <w:r>
+        <w:rPr>
+          <w:color w:val="000000"/>
+        </w:rPr>
+        <w:t>yad</w:t>
+      </w:r>
+      <w:proofErr w:type="spellEnd"/>
+      <w:r>
+        <w:rPr>
+          <w:color w:val="000000"/>
+        </w:rPr>
+        <w:t xml:space="preserve"> </w:t>
+      </w:r>
+      <w:proofErr w:type="spellStart"/>
+      <w:r>
+        <w:rPr>
+          <w:color w:val="000000"/>
+        </w:rPr>
+        <w:t>rakhan</w:t>
+      </w:r>
+      <w:proofErr w:type="spellEnd"/>
+    </w:p>
+    <w:p>
+      <w:pPr>
+        <w:pBdr>
+          <w:top w:val="nil"/>
+          <w:left w:val="nil"/>
+          <w:bottom w:val="nil"/>
+          <w:right w:val="nil"/>
+          <w:between w:val="nil"/>
+        </w:pBdr>
+        <w:ind w:left="720"/>
+        <w:rPr>
+          <w:color w:val="000000"/>
+        </w:rPr>
+      </w:pPr>
+    </w:p>
+    <w:p>
+      <w:pPr>
+        <w:pBdr>
+          <w:top w:val="nil"/>
+          <w:left w:val="nil"/>
+          <w:bottom w:val="nil"/>
+          <w:right w:val="nil"/>
+          <w:between w:val="nil"/>
+        </w:pBdr>
+        <w:ind w:left="720"/>
+        <w:rPr>
+          <w:color w:val="000000"/>
+        </w:rPr>
+      </w:pPr>
+      <w:r>
+        <w:rPr>
+          <w:color w:val="000000"/>
+        </w:rPr>
+        <w:t xml:space="preserve">Screenshot =&gt; </w:t>
       </w:r>
     </w:p>
     <w:p>
@@ -123,7 +277,7 @@
                     <pic:cNvPicPr preferRelativeResize="0"/>
                   </pic:nvPicPr>
                   <pic:blipFill>
-                    <a:blip r:embed="rId7"/>
+                    <a:blip r:embed="rId8"/>
                     <a:srcRect/>
                     <a:stretch>
                       <a:fillRect/>
@@ -180,7 +334,7 @@
         </w:rPr>
         <w:t xml:space="preserve"> bash </w:t>
       </w:r>
-      <w:hyperlink r:id="rId8">
+      <w:hyperlink r:id="rId9">
         <w:r>
           <w:rPr>
             <w:color w:val="1155CC"/>
@@ -244,7 +398,7 @@
                     <pic:cNvPicPr preferRelativeResize="0"/>
                   </pic:nvPicPr>
                   <pic:blipFill>
-                    <a:blip r:embed="rId9"/>
+                    <a:blip r:embed="rId10"/>
                     <a:srcRect/>
                     <a:stretch>
                       <a:fillRect/>
@@ -456,7 +610,7 @@
                     <pic:cNvPicPr preferRelativeResize="0"/>
                   </pic:nvPicPr>
                   <pic:blipFill>
-                    <a:blip r:embed="rId10"/>
+                    <a:blip r:embed="rId11"/>
                     <a:srcRect/>
                     <a:stretch>
                       <a:fillRect/>
@@ -538,11 +692,6 @@
           <w:color w:val="000000"/>
         </w:rPr>
         <w:tab/>
-      </w:r>
-      <w:r>
-        <w:rPr>
-          <w:color w:val="000000"/>
-        </w:rPr>
         <w:t>Open folder which you want to upload</w:t>
       </w:r>
     </w:p>
@@ -564,7 +713,18 @@
           <w:color w:val="000000"/>
         </w:rPr>
         <w:tab/>
-        <w:t xml:space="preserve">Left click &amp; open with </w:t>
+      </w:r>
+      <w:r>
+        <w:rPr>
+          <w:color w:val="000000"/>
+        </w:rPr>
+        <w:t xml:space="preserve">Right </w:t>
+      </w:r>
+      <w:r>
+        <w:rPr>
+          <w:color w:val="000000"/>
+        </w:rPr>
+        <w:t xml:space="preserve">click &amp; open with </w:t>
       </w:r>
     </w:p>
     <w:p>
@@ -600,7 +760,7 @@
                     <pic:cNvPicPr preferRelativeResize="0"/>
                   </pic:nvPicPr>
                   <pic:blipFill>
-                    <a:blip r:embed="rId11"/>
+                    <a:blip r:embed="rId12"/>
                     <a:srcRect/>
                     <a:stretch>
                       <a:fillRect/>
@@ -685,7 +845,21 @@
           <w:b/>
           <w:color w:val="000000"/>
         </w:rPr>
-        <w:t xml:space="preserve"> init</w:t>
+        <w:t xml:space="preserve"> </w:t>
+      </w:r>
+      <w:r>
+        <w:rPr>
+          <w:b/>
+          <w:color w:val="000000"/>
+        </w:rPr>
+        <w:t xml:space="preserve"> </w:t>
+      </w:r>
+      <w:r>
+        <w:rPr>
+          <w:b/>
+          <w:color w:val="000000"/>
+        </w:rPr>
+        <w:t>init</w:t>
       </w:r>
     </w:p>
     <w:p>
@@ -724,7 +898,21 @@
           <w:b/>
           <w:color w:val="000000"/>
         </w:rPr>
-        <w:t xml:space="preserve"> add  .</w:t>
+        <w:t xml:space="preserve"> </w:t>
+      </w:r>
+      <w:r>
+        <w:rPr>
+          <w:b/>
+          <w:color w:val="000000"/>
+        </w:rPr>
+        <w:t xml:space="preserve"> </w:t>
+      </w:r>
+      <w:r>
+        <w:rPr>
+          <w:b/>
+          <w:color w:val="000000"/>
+        </w:rPr>
+        <w:t>add  .</w:t>
       </w:r>
     </w:p>
     <w:p>
@@ -818,6 +1006,62 @@
           <w:right w:val="nil"/>
           <w:between w:val="nil"/>
         </w:pBdr>
+        <w:rPr>
+          <w:color w:val="000000"/>
+        </w:rPr>
+      </w:pPr>
+    </w:p>
+    <w:p>
+      <w:pPr>
+        <w:pBdr>
+          <w:top w:val="nil"/>
+          <w:left w:val="nil"/>
+          <w:bottom w:val="nil"/>
+          <w:right w:val="nil"/>
+          <w:between w:val="nil"/>
+        </w:pBdr>
+        <w:rPr>
+          <w:color w:val="000000"/>
+        </w:rPr>
+      </w:pPr>
+      <w:proofErr w:type="gramStart"/>
+      <w:r>
+        <w:rPr>
+          <w:color w:val="000000"/>
+        </w:rPr>
+        <w:t>Error :</w:t>
+      </w:r>
+      <w:proofErr w:type="gramEnd"/>
+      <w:r>
+        <w:rPr>
+          <w:color w:val="000000"/>
+        </w:rPr>
+        <w:t xml:space="preserve"> who are you </w:t>
+      </w:r>
+    </w:p>
+    <w:p>
+      <w:pPr>
+        <w:pBdr>
+          <w:top w:val="nil"/>
+          <w:left w:val="nil"/>
+          <w:bottom w:val="nil"/>
+          <w:right w:val="nil"/>
+          <w:between w:val="nil"/>
+        </w:pBdr>
+        <w:rPr>
+          <w:color w:val="000000"/>
+        </w:rPr>
+      </w:pPr>
+    </w:p>
+    <w:p>
+      <w:pPr>
+        <w:pBdr>
+          <w:top w:val="nil"/>
+          <w:left w:val="nil"/>
+          <w:bottom w:val="nil"/>
+          <w:right w:val="nil"/>
+          <w:between w:val="nil"/>
+        </w:pBdr>
         <w:ind w:left="720"/>
         <w:rPr>
           <w:color w:val="000000"/>
@@ -851,76 +1095,29 @@
         <w:rPr>
           <w:color w:val="000000"/>
         </w:rPr>
-        <w:t xml:space="preserve"> --global user.name </w:t>
+        <w:t xml:space="preserve"> --global </w:t>
       </w:r>
       <w:proofErr w:type="spellStart"/>
       <w:r>
         <w:rPr>
           <w:color w:val="000000"/>
         </w:rPr>
-        <w:t>RajNagar</w:t>
+        <w:t>user.email</w:t>
       </w:r>
       <w:proofErr w:type="spellEnd"/>
-    </w:p>
-    <w:p>
-      <w:pPr>
-        <w:pBdr>
-          <w:top w:val="nil"/>
-          <w:left w:val="nil"/>
-          <w:bottom w:val="nil"/>
-          <w:right w:val="nil"/>
-          <w:between w:val="nil"/>
-        </w:pBdr>
-        <w:ind w:left="720"/>
-        <w:rPr>
-          <w:color w:val="000000"/>
-        </w:rPr>
-      </w:pPr>
-      <w:proofErr w:type="spellStart"/>
-      <w:proofErr w:type="gramStart"/>
-      <w:r>
-        <w:rPr>
-          <w:color w:val="000000"/>
-        </w:rPr>
-        <w:t>git</w:t>
-      </w:r>
-      <w:proofErr w:type="spellEnd"/>
-      <w:proofErr w:type="gramEnd"/>
       <w:r>
         <w:rPr>
           <w:color w:val="000000"/>
         </w:rPr>
         <w:t xml:space="preserve"> </w:t>
       </w:r>
-      <w:proofErr w:type="spellStart"/>
-      <w:r>
-        <w:rPr>
-          <w:color w:val="000000"/>
-        </w:rPr>
-        <w:t>config</w:t>
-      </w:r>
-      <w:proofErr w:type="spellEnd"/>
-      <w:r>
-        <w:rPr>
-          <w:color w:val="000000"/>
-        </w:rPr>
-        <w:t xml:space="preserve"> --global </w:t>
-      </w:r>
-      <w:proofErr w:type="spellStart"/>
-      <w:r>
-        <w:rPr>
-          <w:color w:val="000000"/>
-        </w:rPr>
-        <w:t>user.email</w:t>
-      </w:r>
-      <w:proofErr w:type="spellEnd"/>
-      <w:r>
-        <w:rPr>
-          <w:color w:val="000000"/>
-        </w:rPr>
-        <w:t xml:space="preserve"> </w:t>
-      </w:r>
-      <w:hyperlink r:id="rId12">
+      <w:r>
+        <w:rPr>
+          <w:color w:val="000000"/>
+        </w:rPr>
+        <w:t>“</w:t>
+      </w:r>
+      <w:hyperlink r:id="rId13">
         <w:r>
           <w:rPr>
             <w:color w:val="1155CC"/>
@@ -929,113 +1126,166 @@
           <w:t>rajeshnagar.tops@gmail.com</w:t>
         </w:r>
       </w:hyperlink>
-    </w:p>
-    <w:p>
-      <w:pPr>
-        <w:pBdr>
-          <w:top w:val="nil"/>
-          <w:left w:val="nil"/>
-          <w:bottom w:val="nil"/>
-          <w:right w:val="nil"/>
-          <w:between w:val="nil"/>
-        </w:pBdr>
-        <w:rPr>
-          <w:color w:val="000000"/>
-        </w:rPr>
-      </w:pPr>
-    </w:p>
-    <w:p>
-      <w:pPr>
-        <w:pBdr>
-          <w:top w:val="nil"/>
-          <w:left w:val="nil"/>
-          <w:bottom w:val="nil"/>
-          <w:right w:val="nil"/>
-          <w:between w:val="nil"/>
-        </w:pBdr>
-        <w:rPr>
-          <w:color w:val="000000"/>
-        </w:rPr>
-      </w:pPr>
-    </w:p>
-    <w:p>
-      <w:pPr>
-        <w:pBdr>
-          <w:top w:val="nil"/>
-          <w:left w:val="nil"/>
-          <w:bottom w:val="nil"/>
-          <w:right w:val="nil"/>
-          <w:between w:val="nil"/>
-        </w:pBdr>
-        <w:rPr>
-          <w:b/>
-          <w:color w:val="000000"/>
-        </w:rPr>
-      </w:pPr>
-      <w:r>
-        <w:rPr>
-          <w:color w:val="000000"/>
-        </w:rPr>
-        <w:tab/>
-      </w:r>
+      <w:r>
+        <w:t>”</w:t>
+      </w:r>
+    </w:p>
+    <w:p>
+      <w:pPr>
+        <w:pBdr>
+          <w:top w:val="nil"/>
+          <w:left w:val="nil"/>
+          <w:bottom w:val="nil"/>
+          <w:right w:val="nil"/>
+          <w:between w:val="nil"/>
+        </w:pBdr>
+        <w:ind w:left="720"/>
+        <w:rPr>
+          <w:color w:val="000000"/>
+        </w:rPr>
+      </w:pPr>
+      <w:proofErr w:type="spellStart"/>
       <w:proofErr w:type="gramStart"/>
       <w:r>
         <w:rPr>
-          <w:b/>
-          <w:color w:val="000000"/>
-        </w:rPr>
-        <w:t>again</w:t>
-      </w:r>
-      <w:proofErr w:type="gramEnd"/>
-      <w:r>
-        <w:rPr>
-          <w:b/>
-          <w:color w:val="000000"/>
-        </w:rPr>
-        <w:t xml:space="preserve"> =&gt;  </w:t>
-      </w:r>
-      <w:proofErr w:type="spellStart"/>
-      <w:r>
-        <w:rPr>
-          <w:b/>
-          <w:color w:val="000000"/>
-        </w:rPr>
-        <w:t>git</w:t>
-      </w:r>
-      <w:proofErr w:type="spellEnd"/>
-      <w:r>
-        <w:rPr>
-          <w:b/>
-          <w:color w:val="000000"/>
-        </w:rPr>
-        <w:t xml:space="preserve"> commit  -m "first commit"</w:t>
-      </w:r>
-    </w:p>
-    <w:p>
-      <w:pPr>
-        <w:pBdr>
-          <w:top w:val="nil"/>
-          <w:left w:val="nil"/>
-          <w:bottom w:val="nil"/>
-          <w:right w:val="nil"/>
-          <w:between w:val="nil"/>
-        </w:pBdr>
-      </w:pPr>
-    </w:p>
-    <w:p>
-      <w:proofErr w:type="gramStart"/>
-      <w:r>
-        <w:t>3)</w:t>
-      </w:r>
-      <w:proofErr w:type="spellStart"/>
-      <w:r>
+          <w:color w:val="000000"/>
+        </w:rPr>
         <w:t>git</w:t>
       </w:r>
       <w:proofErr w:type="spellEnd"/>
       <w:proofErr w:type="gramEnd"/>
       <w:r>
+        <w:rPr>
+          <w:color w:val="000000"/>
+        </w:rPr>
+        <w:t xml:space="preserve"> </w:t>
+      </w:r>
+      <w:proofErr w:type="spellStart"/>
+      <w:r>
+        <w:rPr>
+          <w:color w:val="000000"/>
+        </w:rPr>
+        <w:t>config</w:t>
+      </w:r>
+      <w:proofErr w:type="spellEnd"/>
+      <w:r>
+        <w:rPr>
+          <w:color w:val="000000"/>
+        </w:rPr>
+        <w:t xml:space="preserve"> --global user.name </w:t>
+      </w:r>
+      <w:r>
+        <w:rPr>
+          <w:color w:val="000000"/>
+        </w:rPr>
+        <w:t>“</w:t>
+      </w:r>
+      <w:proofErr w:type="spellStart"/>
+      <w:r>
+        <w:rPr>
+          <w:color w:val="000000"/>
+        </w:rPr>
+        <w:t>RajNagar</w:t>
+      </w:r>
+      <w:proofErr w:type="spellEnd"/>
+      <w:r>
+        <w:rPr>
+          <w:color w:val="000000"/>
+        </w:rPr>
+        <w:t>”</w:t>
+      </w:r>
+    </w:p>
+    <w:p>
+      <w:pPr>
+        <w:pBdr>
+          <w:top w:val="nil"/>
+          <w:left w:val="nil"/>
+          <w:bottom w:val="nil"/>
+          <w:right w:val="nil"/>
+          <w:between w:val="nil"/>
+        </w:pBdr>
+        <w:rPr>
+          <w:color w:val="000000"/>
+        </w:rPr>
+      </w:pPr>
+    </w:p>
+    <w:p>
+      <w:pPr>
+        <w:pBdr>
+          <w:top w:val="nil"/>
+          <w:left w:val="nil"/>
+          <w:bottom w:val="nil"/>
+          <w:right w:val="nil"/>
+          <w:between w:val="nil"/>
+        </w:pBdr>
+        <w:rPr>
+          <w:color w:val="000000"/>
+        </w:rPr>
+      </w:pPr>
+    </w:p>
+    <w:p>
+      <w:pPr>
+        <w:pBdr>
+          <w:top w:val="nil"/>
+          <w:left w:val="nil"/>
+          <w:bottom w:val="nil"/>
+          <w:right w:val="nil"/>
+          <w:between w:val="nil"/>
+        </w:pBdr>
+        <w:rPr>
+          <w:b/>
+          <w:color w:val="000000"/>
+        </w:rPr>
+      </w:pPr>
+      <w:r>
+        <w:rPr>
+          <w:color w:val="000000"/>
+        </w:rPr>
+        <w:tab/>
+      </w:r>
+      <w:proofErr w:type="gramStart"/>
+      <w:r>
+        <w:rPr>
+          <w:b/>
+          <w:color w:val="000000"/>
+        </w:rPr>
+        <w:t>again</w:t>
+      </w:r>
+      <w:proofErr w:type="gramEnd"/>
+      <w:r>
+        <w:rPr>
+          <w:b/>
+          <w:color w:val="000000"/>
+        </w:rPr>
+        <w:t xml:space="preserve"> =&gt;  </w:t>
+      </w:r>
+      <w:proofErr w:type="spellStart"/>
+      <w:r>
+        <w:rPr>
+          <w:b/>
+          <w:color w:val="000000"/>
+        </w:rPr>
+        <w:t>git</w:t>
+      </w:r>
+      <w:proofErr w:type="spellEnd"/>
+      <w:r>
+        <w:rPr>
+          <w:b/>
+          <w:color w:val="000000"/>
+        </w:rPr>
         <w:t xml:space="preserve"> commit  -m "first commit"</w:t>
       </w:r>
+    </w:p>
+    <w:p>
+      <w:pPr>
+        <w:pBdr>
+          <w:top w:val="nil"/>
+          <w:left w:val="nil"/>
+          <w:bottom w:val="nil"/>
+          <w:right w:val="nil"/>
+          <w:between w:val="nil"/>
+        </w:pBdr>
+      </w:pPr>
     </w:p>
     <w:p>
       <w:pPr>
@@ -1101,7 +1351,7 @@
         </w:rPr>
         <w:t xml:space="preserve"> remote add origin </w:t>
       </w:r>
-      <w:hyperlink r:id="rId13">
+      <w:hyperlink r:id="rId14">
         <w:r>
           <w:rPr>
             <w:b/>
@@ -1299,7 +1549,6 @@
         <w:rPr>
           <w:color w:val="000000"/>
         </w:rPr>
-        <w:lastRenderedPageBreak/>
         <w:t>2)</w:t>
       </w:r>
       <w:proofErr w:type="spellStart"/>
@@ -2201,6 +2450,17 @@
       <w:szCs w:val="16"/>
     </w:rPr>
   </w:style>
+  <w:style w:type="character" w:styleId="Hyperlink">
+    <w:name w:val="Hyperlink"/>
+    <w:basedOn w:val="DefaultParagraphFont"/>
+    <w:uiPriority w:val="99"/>
+    <w:unhideWhenUsed/>
+    <w:rsid w:val="0035218D"/>
+    <w:rPr>
+      <w:color w:val="0000FF" w:themeColor="hyperlink"/>
+      <w:u w:val="single"/>
+    </w:rPr>
+  </w:style>
 </w:styles>
 </file>
 
